--- a/Documentação/FINAL.docx
+++ b/Documentação/FINAL.docx
@@ -3275,8 +3275,8 @@
         </w:rPr>
       </w:pPr>
       <w:bookmarkStart w:id="10" w:name="_Toc3766_WPSOffice_Level1"/>
-      <w:bookmarkStart w:id="11" w:name="_Toc383370456"/>
-      <w:bookmarkStart w:id="12" w:name="_Toc422808766"/>
+      <w:bookmarkStart w:id="11" w:name="_Toc422808766"/>
+      <w:bookmarkStart w:id="12" w:name="_Toc383370456"/>
       <w:r>
         <w:rPr>
           <w:rFonts w:hint="default" w:ascii="Times New Roman" w:hAnsi="Times New Roman" w:cs="Times New Roman"/>
@@ -3383,8 +3383,8 @@
           <w:szCs w:val="28"/>
         </w:rPr>
       </w:pPr>
-      <w:bookmarkStart w:id="14" w:name="_Toc422808767"/>
-      <w:bookmarkStart w:id="15" w:name="_Toc383370457"/>
+      <w:bookmarkStart w:id="14" w:name="_Toc383370457"/>
+      <w:bookmarkStart w:id="15" w:name="_Toc422808767"/>
       <w:r>
         <w:rPr>
           <w:rFonts w:hint="default" w:ascii="Times New Roman" w:hAnsi="Times New Roman" w:cs="Times New Roman"/>
@@ -3411,6 +3411,8 @@
       <w:r>
         <w:rPr>
           <w:rFonts w:hint="default" w:ascii="Times New Roman" w:hAnsi="Times New Roman" w:cs="Times New Roman"/>
+          <w:sz w:val="24"/>
+          <w:szCs w:val="24"/>
           <w:lang w:val="pt-BR"/>
         </w:rPr>
         <w:t>O estabelecimento pesqueiro X encontra-se com problemas no que se refere a administração do negócio. Portanto foi sugerido uma solução de implantar um sistema para suprir tais necessidades.</w:t>
@@ -3433,8 +3435,8 @@
           <w:szCs w:val="28"/>
         </w:rPr>
       </w:pPr>
-      <w:bookmarkStart w:id="16" w:name="_Toc422808768"/>
-      <w:bookmarkStart w:id="17" w:name="_Toc383370458"/>
+      <w:bookmarkStart w:id="16" w:name="_Toc383370458"/>
+      <w:bookmarkStart w:id="17" w:name="_Toc422808768"/>
       <w:r>
         <w:rPr>
           <w:rFonts w:hint="default" w:ascii="Times New Roman" w:hAnsi="Times New Roman" w:cs="Times New Roman"/>
@@ -3525,14 +3527,6 @@
       </w:tblGrid>
       <w:tr>
         <w:tblPrEx>
-          <w:tblBorders>
-            <w:top w:val="single" w:color="auto" w:sz="4" w:space="0"/>
-            <w:left w:val="single" w:color="auto" w:sz="4" w:space="0"/>
-            <w:bottom w:val="single" w:color="auto" w:sz="4" w:space="0"/>
-            <w:right w:val="single" w:color="auto" w:sz="4" w:space="0"/>
-            <w:insideH w:val="single" w:color="auto" w:sz="4" w:space="0"/>
-            <w:insideV w:val="single" w:color="auto" w:sz="4" w:space="0"/>
-          </w:tblBorders>
           <w:tblLayout w:type="fixed"/>
           <w:tblCellMar>
             <w:top w:w="0" w:type="dxa"/>
@@ -9042,7 +9036,7 @@
               <wp:posOffset>-1888490</wp:posOffset>
             </wp:positionH>
             <wp:positionV relativeFrom="paragraph">
-              <wp:posOffset>1221105</wp:posOffset>
+              <wp:posOffset>1213485</wp:posOffset>
             </wp:positionV>
             <wp:extent cx="9053195" cy="6400165"/>
             <wp:effectExtent l="0" t="0" r="635" b="14605"/>
@@ -10194,12 +10188,6 @@
             <w:insideV w:val="single" w:color="auto" w:sz="4" w:space="0"/>
           </w:tblBorders>
           <w:tblLayout w:type="fixed"/>
-          <w:tblCellMar>
-            <w:top w:w="0" w:type="dxa"/>
-            <w:left w:w="108" w:type="dxa"/>
-            <w:bottom w:w="0" w:type="dxa"/>
-            <w:right w:w="108" w:type="dxa"/>
-          </w:tblCellMar>
         </w:tblPrEx>
         <w:tc>
           <w:tcPr>
@@ -11949,7 +11937,24 @@
           <w:sz w:val="24"/>
           <w:szCs w:val="24"/>
         </w:rPr>
-        <w:t>O peso devera ser informado somente para produtos pré-definidos</w:t>
+        <w:t>O peso dever</w:t>
+      </w:r>
+      <w:r>
+        <w:rPr>
+          <w:rFonts w:hint="default" w:ascii="Times New Roman" w:hAnsi="Times New Roman" w:cs="Times New Roman"/>
+          <w:sz w:val="24"/>
+          <w:szCs w:val="24"/>
+          <w:lang w:val="pt-BR"/>
+        </w:rPr>
+        <w:t>á</w:t>
+      </w:r>
+      <w:r>
+        <w:rPr>
+          <w:rFonts w:hint="default" w:ascii="Times New Roman" w:hAnsi="Times New Roman" w:cs="Times New Roman"/>
+          <w:sz w:val="24"/>
+          <w:szCs w:val="24"/>
+        </w:rPr>
+        <w:t xml:space="preserve"> ser informado somente para produtos pré-definidos</w:t>
       </w:r>
       <w:r>
         <w:rPr>
@@ -15691,6 +15696,12 @@
             <w:insideV w:val="single" w:color="auto" w:sz="4" w:space="0"/>
           </w:tblBorders>
           <w:tblLayout w:type="fixed"/>
+          <w:tblCellMar>
+            <w:top w:w="0" w:type="dxa"/>
+            <w:left w:w="108" w:type="dxa"/>
+            <w:bottom w:w="0" w:type="dxa"/>
+            <w:right w:w="108" w:type="dxa"/>
+          </w:tblCellMar>
         </w:tblPrEx>
         <w:trPr>
           <w:trHeight w:val="605" w:hRule="atLeast"/>
@@ -16659,6 +16670,12 @@
             <w:insideV w:val="single" w:color="auto" w:sz="4" w:space="0"/>
           </w:tblBorders>
           <w:tblLayout w:type="fixed"/>
+          <w:tblCellMar>
+            <w:top w:w="0" w:type="dxa"/>
+            <w:left w:w="108" w:type="dxa"/>
+            <w:bottom w:w="0" w:type="dxa"/>
+            <w:right w:w="108" w:type="dxa"/>
+          </w:tblCellMar>
         </w:tblPrEx>
         <w:trPr>
           <w:trHeight w:val="605" w:hRule="atLeast"/>
@@ -18482,14 +18499,6 @@
       </w:tr>
       <w:tr>
         <w:tblPrEx>
-          <w:tblBorders>
-            <w:top w:val="single" w:color="auto" w:sz="4" w:space="0"/>
-            <w:left w:val="single" w:color="auto" w:sz="4" w:space="0"/>
-            <w:bottom w:val="single" w:color="auto" w:sz="4" w:space="0"/>
-            <w:right w:val="single" w:color="auto" w:sz="4" w:space="0"/>
-            <w:insideH w:val="single" w:color="auto" w:sz="4" w:space="0"/>
-            <w:insideV w:val="single" w:color="auto" w:sz="4" w:space="0"/>
-          </w:tblBorders>
           <w:tblLayout w:type="fixed"/>
           <w:tblCellMar>
             <w:top w:w="0" w:type="dxa"/>
@@ -20902,6 +20911,31 @@
     <w:p>
       <w:pPr>
         <w:spacing w:line="360" w:lineRule="auto"/>
+        <w:jc w:val="both"/>
+        <w:rPr>
+          <w:rFonts w:hint="default" w:ascii="Times New Roman" w:hAnsi="Times New Roman" w:cs="Times New Roman"/>
+          <w:b/>
+          <w:bCs/>
+          <w:sz w:val="24"/>
+          <w:szCs w:val="24"/>
+          <w:lang w:val="pt-BR"/>
+        </w:rPr>
+      </w:pPr>
+      <w:r>
+        <w:rPr>
+          <w:rFonts w:hint="default" w:ascii="Times New Roman" w:hAnsi="Times New Roman" w:cs="Times New Roman"/>
+          <w:b/>
+          <w:bCs/>
+          <w:sz w:val="24"/>
+          <w:szCs w:val="24"/>
+          <w:lang w:val="pt-BR"/>
+        </w:rPr>
+        <w:t>Atividade F:</w:t>
+      </w:r>
+    </w:p>
+    <w:p>
+      <w:pPr>
+        <w:spacing w:line="360" w:lineRule="auto"/>
         <w:ind w:firstLine="700" w:firstLineChars="0"/>
         <w:jc w:val="both"/>
         <w:rPr>
@@ -20913,11 +20947,7 @@
           <w:lang w:val="pt-BR"/>
         </w:rPr>
       </w:pPr>
-    </w:p>
-    <w:p>
-      <w:pPr>
-        <w:spacing w:line="360" w:lineRule="auto"/>
-        <w:jc w:val="both"/>
+      <w:r>
         <w:rPr>
           <w:rFonts w:hint="default" w:ascii="Times New Roman" w:hAnsi="Times New Roman" w:cs="Times New Roman"/>
           <w:b/>
@@ -20926,6 +20956,33 @@
           <w:szCs w:val="24"/>
           <w:lang w:val="pt-BR"/>
         </w:rPr>
+        <w:t xml:space="preserve">Planejar: </w:t>
+      </w:r>
+      <w:r>
+        <w:rPr>
+          <w:rFonts w:hint="default" w:ascii="Times New Roman" w:hAnsi="Times New Roman" w:cs="Times New Roman"/>
+          <w:b w:val="0"/>
+          <w:bCs w:val="0"/>
+          <w:sz w:val="24"/>
+          <w:szCs w:val="24"/>
+          <w:lang w:val="pt-BR"/>
+        </w:rPr>
+        <w:t>nesta atividade será necessário iniciar o desenvolvimento do formulário de produtos, cujo encaminhará os dados inseridos nele ao banco posteriormente para a criação dos produtos no estoque;</w:t>
+      </w:r>
+    </w:p>
+    <w:p>
+      <w:pPr>
+        <w:spacing w:line="360" w:lineRule="auto"/>
+        <w:ind w:firstLine="700" w:firstLineChars="0"/>
+        <w:jc w:val="both"/>
+        <w:rPr>
+          <w:rFonts w:hint="default" w:ascii="Times New Roman" w:hAnsi="Times New Roman" w:cs="Times New Roman"/>
+          <w:b w:val="0"/>
+          <w:bCs w:val="0"/>
+          <w:sz w:val="24"/>
+          <w:szCs w:val="24"/>
+          <w:lang w:val="pt-BR"/>
+        </w:rPr>
       </w:pPr>
       <w:r>
         <w:rPr>
@@ -20936,7 +20993,18 @@
           <w:szCs w:val="24"/>
           <w:lang w:val="pt-BR"/>
         </w:rPr>
-        <w:t>Atividade F:</w:t>
+        <w:t xml:space="preserve">Fazer: </w:t>
+      </w:r>
+      <w:r>
+        <w:rPr>
+          <w:rFonts w:hint="default" w:ascii="Times New Roman" w:hAnsi="Times New Roman" w:cs="Times New Roman"/>
+          <w:b w:val="0"/>
+          <w:bCs w:val="0"/>
+          <w:sz w:val="24"/>
+          <w:szCs w:val="24"/>
+          <w:lang w:val="pt-BR"/>
+        </w:rPr>
+        <w:t>desenvolver o formulário de produtos;</w:t>
       </w:r>
     </w:p>
     <w:p>
@@ -20962,6 +21030,120 @@
           <w:szCs w:val="24"/>
           <w:lang w:val="pt-BR"/>
         </w:rPr>
+        <w:t xml:space="preserve">Checar: </w:t>
+      </w:r>
+      <w:r>
+        <w:rPr>
+          <w:rFonts w:hint="default" w:ascii="Times New Roman" w:hAnsi="Times New Roman" w:cs="Times New Roman"/>
+          <w:b w:val="0"/>
+          <w:bCs w:val="0"/>
+          <w:sz w:val="24"/>
+          <w:szCs w:val="24"/>
+          <w:lang w:val="pt-BR"/>
+        </w:rPr>
+        <w:t>conferir se o formulário de produtos está de acordo com o planejado anteriormente;</w:t>
+      </w:r>
+    </w:p>
+    <w:p>
+      <w:pPr>
+        <w:spacing w:line="360" w:lineRule="auto"/>
+        <w:ind w:firstLine="700" w:firstLineChars="0"/>
+        <w:jc w:val="both"/>
+        <w:rPr>
+          <w:rFonts w:hint="default" w:ascii="Times New Roman" w:hAnsi="Times New Roman" w:cs="Times New Roman"/>
+          <w:b w:val="0"/>
+          <w:bCs w:val="0"/>
+          <w:sz w:val="24"/>
+          <w:szCs w:val="24"/>
+          <w:lang w:val="pt-BR"/>
+        </w:rPr>
+      </w:pPr>
+      <w:r>
+        <w:rPr>
+          <w:rFonts w:hint="default" w:ascii="Times New Roman" w:hAnsi="Times New Roman" w:cs="Times New Roman"/>
+          <w:b/>
+          <w:bCs/>
+          <w:sz w:val="24"/>
+          <w:szCs w:val="24"/>
+          <w:lang w:val="pt-BR"/>
+        </w:rPr>
+        <w:t xml:space="preserve">Agir: </w:t>
+      </w:r>
+      <w:r>
+        <w:rPr>
+          <w:rFonts w:hint="default" w:ascii="Times New Roman" w:hAnsi="Times New Roman" w:cs="Times New Roman"/>
+          <w:b w:val="0"/>
+          <w:bCs w:val="0"/>
+          <w:sz w:val="24"/>
+          <w:szCs w:val="24"/>
+          <w:lang w:val="pt-BR"/>
+        </w:rPr>
+        <w:t>padronizar o sucesso da atividade para atividades posteriores e evitar possíveis efetivos problemas.</w:t>
+      </w:r>
+    </w:p>
+    <w:p>
+      <w:pPr>
+        <w:spacing w:line="360" w:lineRule="auto"/>
+        <w:ind w:firstLine="700" w:firstLineChars="0"/>
+        <w:jc w:val="both"/>
+        <w:rPr>
+          <w:rFonts w:hint="default" w:ascii="Times New Roman" w:hAnsi="Times New Roman" w:cs="Times New Roman"/>
+          <w:b w:val="0"/>
+          <w:bCs w:val="0"/>
+          <w:sz w:val="24"/>
+          <w:szCs w:val="24"/>
+          <w:lang w:val="pt-BR"/>
+        </w:rPr>
+      </w:pPr>
+    </w:p>
+    <w:p>
+      <w:pPr>
+        <w:spacing w:line="360" w:lineRule="auto"/>
+        <w:jc w:val="both"/>
+        <w:rPr>
+          <w:rFonts w:hint="default" w:ascii="Times New Roman" w:hAnsi="Times New Roman" w:cs="Times New Roman"/>
+          <w:b/>
+          <w:bCs/>
+          <w:sz w:val="24"/>
+          <w:szCs w:val="24"/>
+          <w:lang w:val="pt-BR"/>
+        </w:rPr>
+      </w:pPr>
+      <w:r>
+        <w:rPr>
+          <w:rFonts w:hint="default" w:ascii="Times New Roman" w:hAnsi="Times New Roman" w:cs="Times New Roman"/>
+          <w:b/>
+          <w:bCs/>
+          <w:sz w:val="24"/>
+          <w:szCs w:val="24"/>
+          <w:lang w:val="pt-BR"/>
+        </w:rPr>
+        <w:t>Atividade G:</w:t>
+      </w:r>
+    </w:p>
+    <w:p>
+      <w:pPr>
+        <w:spacing w:line="360" w:lineRule="auto"/>
+        <w:ind w:firstLine="700" w:firstLineChars="0"/>
+        <w:jc w:val="both"/>
+        <w:rPr>
+          <w:rFonts w:hint="default" w:ascii="Times New Roman" w:hAnsi="Times New Roman" w:cs="Times New Roman"/>
+          <w:b w:val="0"/>
+          <w:bCs w:val="0"/>
+          <w:sz w:val="24"/>
+          <w:szCs w:val="24"/>
+          <w:lang w:val="pt-BR"/>
+        </w:rPr>
+      </w:pPr>
+      <w:r>
+        <w:rPr>
+          <w:rFonts w:hint="default" w:ascii="Times New Roman" w:hAnsi="Times New Roman" w:cs="Times New Roman"/>
+          <w:b/>
+          <w:bCs/>
+          <w:sz w:val="24"/>
+          <w:szCs w:val="24"/>
+          <w:lang w:val="pt-BR"/>
+        </w:rPr>
         <w:t xml:space="preserve">Planejar: </w:t>
       </w:r>
       <w:r>
@@ -20973,7 +21155,7 @@
           <w:szCs w:val="24"/>
           <w:lang w:val="pt-BR"/>
         </w:rPr>
-        <w:t>nesta atividade será necessário iniciar o desenvolvimento do formulário de produtos, cujo encaminhará os dados inseridos nele ao banco posteriormente para a criação dos produtos no estoque;</w:t>
+        <w:t>nesta atividade será necessário iniciar o desenvolvimento do formulário de produtos, cujo encaminhará os dados inseridos nele ao banco posteriormente para realizar a criação da comanda;</w:t>
       </w:r>
     </w:p>
     <w:p>
@@ -21010,7 +21192,7 @@
           <w:szCs w:val="24"/>
           <w:lang w:val="pt-BR"/>
         </w:rPr>
-        <w:t>desenvolver o formulário de produtos;</w:t>
+        <w:t>desenvolver o formulário de comandas;</w:t>
       </w:r>
     </w:p>
     <w:p>
@@ -21047,7 +21229,7 @@
           <w:szCs w:val="24"/>
           <w:lang w:val="pt-BR"/>
         </w:rPr>
-        <w:t>conferir se o formulário de produtos está de acordo com o planejado anteriormente;</w:t>
+        <w:t>conferir se o formulário de comandas está de acordo com o planejado anteriormente;</w:t>
       </w:r>
     </w:p>
     <w:p>
@@ -21124,7 +21306,7 @@
           <w:szCs w:val="24"/>
           <w:lang w:val="pt-BR"/>
         </w:rPr>
-        <w:t>Atividade G:</w:t>
+        <w:t>Atividade H:</w:t>
       </w:r>
     </w:p>
     <w:p>
@@ -21161,7 +21343,7 @@
           <w:szCs w:val="24"/>
           <w:lang w:val="pt-BR"/>
         </w:rPr>
-        <w:t>nesta atividade será necessário iniciar o desenvolvimento do formulário de produtos, cujo encaminhará os dados inseridos nele ao banco posteriormente para realizar a criação da comanda;</w:t>
+        <w:t>nesta atividade será necessário iniciar o desenvolvimento do painel de produtos (estoque) que armazenará todos os produtos cadastrados pelo usuário;</w:t>
       </w:r>
     </w:p>
     <w:p>
@@ -21198,7 +21380,7 @@
           <w:szCs w:val="24"/>
           <w:lang w:val="pt-BR"/>
         </w:rPr>
-        <w:t>desenvolver o formulário de comandas;</w:t>
+        <w:t>desenvolver o painel de produtos;</w:t>
       </w:r>
     </w:p>
     <w:p>
@@ -21235,7 +21417,7 @@
           <w:szCs w:val="24"/>
           <w:lang w:val="pt-BR"/>
         </w:rPr>
-        <w:t>conferir se o formulário de comandas está de acordo com o planejado anteriormente;</w:t>
+        <w:t>conferir se o painel de produtos está de acordo com o planejado anteriormente;</w:t>
       </w:r>
     </w:p>
     <w:p>
@@ -21278,6 +21460,7 @@
     <w:p>
       <w:pPr>
         <w:spacing w:line="360" w:lineRule="auto"/>
+        <w:ind w:firstLine="700" w:firstLineChars="0"/>
         <w:jc w:val="both"/>
         <w:rPr>
           <w:rFonts w:hint="default" w:ascii="Times New Roman" w:hAnsi="Times New Roman" w:cs="Times New Roman"/>
@@ -21288,7 +21471,12 @@
           <w:lang w:val="pt-BR"/>
         </w:rPr>
       </w:pPr>
-      <w:r>
+    </w:p>
+    <w:p>
+      <w:pPr>
+        <w:spacing w:line="360" w:lineRule="auto"/>
+        <w:ind w:firstLine="700" w:firstLineChars="0"/>
+        <w:jc w:val="both"/>
         <w:rPr>
           <w:rFonts w:hint="default" w:ascii="Times New Roman" w:hAnsi="Times New Roman" w:cs="Times New Roman"/>
           <w:b w:val="0"/>
@@ -21297,33 +21485,7 @@
           <w:szCs w:val="24"/>
           <w:lang w:val="pt-BR"/>
         </w:rPr>
-        <w:br w:type="page"/>
-      </w:r>
-    </w:p>
-    <w:p>
-      <w:pPr>
-        <w:spacing w:line="360" w:lineRule="auto"/>
-        <w:jc w:val="both"/>
-        <w:rPr>
-          <w:rFonts w:hint="default" w:ascii="Times New Roman" w:hAnsi="Times New Roman" w:cs="Times New Roman"/>
-          <w:b/>
-          <w:bCs/>
-          <w:sz w:val="24"/>
-          <w:szCs w:val="24"/>
-          <w:lang w:val="pt-BR"/>
-        </w:rPr>
-      </w:pPr>
-      <w:r>
-        <w:rPr>
-          <w:rFonts w:hint="default" w:ascii="Times New Roman" w:hAnsi="Times New Roman" w:cs="Times New Roman"/>
-          <w:b/>
-          <w:bCs/>
-          <w:sz w:val="24"/>
-          <w:szCs w:val="24"/>
-          <w:lang w:val="pt-BR"/>
-        </w:rPr>
-        <w:t>Atividade H:</w:t>
-      </w:r>
+      </w:pPr>
     </w:p>
     <w:p>
       <w:pPr>
@@ -21339,18 +21501,12 @@
           <w:lang w:val="pt-BR"/>
         </w:rPr>
       </w:pPr>
-      <w:r>
-        <w:rPr>
-          <w:rFonts w:hint="default" w:ascii="Times New Roman" w:hAnsi="Times New Roman" w:cs="Times New Roman"/>
-          <w:b/>
-          <w:bCs/>
-          <w:sz w:val="24"/>
-          <w:szCs w:val="24"/>
-          <w:lang w:val="pt-BR"/>
-        </w:rPr>
-        <w:t xml:space="preserve">Planejar: </w:t>
-      </w:r>
-      <w:r>
+    </w:p>
+    <w:p>
+      <w:pPr>
+        <w:spacing w:line="360" w:lineRule="auto"/>
+        <w:ind w:firstLine="700" w:firstLineChars="0"/>
+        <w:jc w:val="both"/>
         <w:rPr>
           <w:rFonts w:hint="default" w:ascii="Times New Roman" w:hAnsi="Times New Roman" w:cs="Times New Roman"/>
           <w:b w:val="0"/>
@@ -21359,8 +21515,7 @@
           <w:szCs w:val="24"/>
           <w:lang w:val="pt-BR"/>
         </w:rPr>
-        <w:t>nesta atividade será necessário iniciar o desenvolvimento do painel de produtos (estoque) que armazenará todos os produtos cadastrados pelo usuário;</w:t>
-      </w:r>
+      </w:pPr>
     </w:p>
     <w:p>
       <w:pPr>
@@ -21376,18 +21531,12 @@
           <w:lang w:val="pt-BR"/>
         </w:rPr>
       </w:pPr>
-      <w:r>
-        <w:rPr>
-          <w:rFonts w:hint="default" w:ascii="Times New Roman" w:hAnsi="Times New Roman" w:cs="Times New Roman"/>
-          <w:b/>
-          <w:bCs/>
-          <w:sz w:val="24"/>
-          <w:szCs w:val="24"/>
-          <w:lang w:val="pt-BR"/>
-        </w:rPr>
-        <w:t xml:space="preserve">Fazer: </w:t>
-      </w:r>
-      <w:r>
+    </w:p>
+    <w:p>
+      <w:pPr>
+        <w:spacing w:line="360" w:lineRule="auto"/>
+        <w:ind w:firstLine="700" w:firstLineChars="0"/>
+        <w:jc w:val="both"/>
         <w:rPr>
           <w:rFonts w:hint="default" w:ascii="Times New Roman" w:hAnsi="Times New Roman" w:cs="Times New Roman"/>
           <w:b w:val="0"/>
@@ -21396,82 +21545,7 @@
           <w:szCs w:val="24"/>
           <w:lang w:val="pt-BR"/>
         </w:rPr>
-        <w:t>desenvolver o painel de produtos;</w:t>
-      </w:r>
-    </w:p>
-    <w:p>
-      <w:pPr>
-        <w:spacing w:line="360" w:lineRule="auto"/>
-        <w:ind w:firstLine="700" w:firstLineChars="0"/>
-        <w:jc w:val="both"/>
-        <w:rPr>
-          <w:rFonts w:hint="default" w:ascii="Times New Roman" w:hAnsi="Times New Roman" w:cs="Times New Roman"/>
-          <w:b w:val="0"/>
-          <w:bCs w:val="0"/>
-          <w:sz w:val="24"/>
-          <w:szCs w:val="24"/>
-          <w:lang w:val="pt-BR"/>
-        </w:rPr>
-      </w:pPr>
-      <w:r>
-        <w:rPr>
-          <w:rFonts w:hint="default" w:ascii="Times New Roman" w:hAnsi="Times New Roman" w:cs="Times New Roman"/>
-          <w:b/>
-          <w:bCs/>
-          <w:sz w:val="24"/>
-          <w:szCs w:val="24"/>
-          <w:lang w:val="pt-BR"/>
-        </w:rPr>
-        <w:t xml:space="preserve">Checar: </w:t>
-      </w:r>
-      <w:r>
-        <w:rPr>
-          <w:rFonts w:hint="default" w:ascii="Times New Roman" w:hAnsi="Times New Roman" w:cs="Times New Roman"/>
-          <w:b w:val="0"/>
-          <w:bCs w:val="0"/>
-          <w:sz w:val="24"/>
-          <w:szCs w:val="24"/>
-          <w:lang w:val="pt-BR"/>
-        </w:rPr>
-        <w:t>conferir se o painel de produtos está de acordo com o planejado anteriormente;</w:t>
-      </w:r>
-    </w:p>
-    <w:p>
-      <w:pPr>
-        <w:spacing w:line="360" w:lineRule="auto"/>
-        <w:ind w:firstLine="700" w:firstLineChars="0"/>
-        <w:jc w:val="both"/>
-        <w:rPr>
-          <w:rFonts w:hint="default" w:ascii="Times New Roman" w:hAnsi="Times New Roman" w:cs="Times New Roman"/>
-          <w:b w:val="0"/>
-          <w:bCs w:val="0"/>
-          <w:sz w:val="24"/>
-          <w:szCs w:val="24"/>
-          <w:lang w:val="pt-BR"/>
-        </w:rPr>
-      </w:pPr>
-      <w:r>
-        <w:rPr>
-          <w:rFonts w:hint="default" w:ascii="Times New Roman" w:hAnsi="Times New Roman" w:cs="Times New Roman"/>
-          <w:b/>
-          <w:bCs/>
-          <w:sz w:val="24"/>
-          <w:szCs w:val="24"/>
-          <w:lang w:val="pt-BR"/>
-        </w:rPr>
-        <w:t xml:space="preserve">Agir: </w:t>
-      </w:r>
-      <w:r>
-        <w:rPr>
-          <w:rFonts w:hint="default" w:ascii="Times New Roman" w:hAnsi="Times New Roman" w:cs="Times New Roman"/>
-          <w:b w:val="0"/>
-          <w:bCs w:val="0"/>
-          <w:sz w:val="24"/>
-          <w:szCs w:val="24"/>
-          <w:lang w:val="pt-BR"/>
-        </w:rPr>
-        <w:t>padronizar o sucesso da atividade para atividades posteriores e evitar possíveis efetivos problemas.</w:t>
-      </w:r>
+      </w:pPr>
     </w:p>
     <w:p>
       <w:pPr>
@@ -23339,10 +23413,10 @@
           <wp:anchor distT="0" distB="0" distL="114300" distR="114300" simplePos="0" relativeHeight="251664384" behindDoc="0" locked="0" layoutInCell="1" allowOverlap="1">
             <wp:simplePos x="0" y="0"/>
             <wp:positionH relativeFrom="column">
-              <wp:posOffset>177800</wp:posOffset>
+              <wp:posOffset>284480</wp:posOffset>
             </wp:positionH>
             <wp:positionV relativeFrom="paragraph">
-              <wp:posOffset>530225</wp:posOffset>
+              <wp:posOffset>537845</wp:posOffset>
             </wp:positionV>
             <wp:extent cx="5398770" cy="2440940"/>
             <wp:effectExtent l="0" t="0" r="11430" b="12700"/>
@@ -23436,6 +23510,7 @@
           <w:numId w:val="0"/>
         </w:numPr>
         <w:spacing w:line="360" w:lineRule="auto"/>
+        <w:ind w:firstLine="700" w:firstLineChars="0"/>
         <w:jc w:val="both"/>
         <w:rPr>
           <w:rFonts w:hint="default" w:ascii="Times New Roman" w:hAnsi="Times New Roman" w:cs="Times New Roman"/>
@@ -23446,6 +23521,8 @@
         </w:rPr>
       </w:pPr>
       <w:bookmarkStart w:id="40" w:name="_Toc15967_WPSOffice_Level2"/>
+      <w:bookmarkStart w:id="43" w:name="_GoBack"/>
+      <w:bookmarkEnd w:id="43"/>
       <w:r>
         <w:rPr>
           <w:rFonts w:hint="default" w:ascii="Times New Roman" w:hAnsi="Times New Roman" w:cs="Times New Roman"/>
@@ -23486,7 +23563,7 @@
           <wp:anchor distT="0" distB="0" distL="114300" distR="114300" simplePos="0" relativeHeight="251662336" behindDoc="0" locked="0" layoutInCell="1" allowOverlap="1">
             <wp:simplePos x="0" y="0"/>
             <wp:positionH relativeFrom="column">
-              <wp:posOffset>-167640</wp:posOffset>
+              <wp:posOffset>289560</wp:posOffset>
             </wp:positionH>
             <wp:positionV relativeFrom="paragraph">
               <wp:posOffset>262890</wp:posOffset>
@@ -26018,6 +26095,16 @@
           <w:lang w:val="pt-BR"/>
         </w:rPr>
         <w:tab/>
+      </w:r>
+      <w:r>
+        <w:rPr>
+          <w:rFonts w:hint="default" w:ascii="Times New Roman" w:hAnsi="Times New Roman" w:cs="Times New Roman"/>
+          <w:b w:val="0"/>
+          <w:bCs/>
+          <w:sz w:val="24"/>
+          <w:szCs w:val="24"/>
+          <w:lang w:val="pt-BR"/>
+        </w:rPr>
         <w:t>Nesta imagem refere-se ao arquivo navBar.php, cujo corresponde ao código</w:t>
       </w:r>
       <w:r>
@@ -26186,6 +26273,16 @@
           <w:lang w:val="pt-BR"/>
         </w:rPr>
         <w:tab/>
+      </w:r>
+      <w:r>
+        <w:rPr>
+          <w:rFonts w:hint="default" w:ascii="Times New Roman" w:hAnsi="Times New Roman" w:cs="Times New Roman"/>
+          <w:b w:val="0"/>
+          <w:bCs/>
+          <w:sz w:val="24"/>
+          <w:szCs w:val="24"/>
+          <w:lang w:val="pt-BR"/>
+        </w:rPr>
         <w:t>Tem-se a continuação da anterior com o arquivo listagem.php, separados em 3 para uma maior organização na hora de codificar e identicar tudo. Nesta refere-se ao código correspondente ao corpo do site, à listagem das vendas e produtos.</w:t>
       </w:r>
     </w:p>
@@ -26219,7 +26316,6 @@
           <w:lang w:val="pt-BR"/>
         </w:rPr>
         <w:tab/>
-        <w:t/>
       </w:r>
       <w:r>
         <w:rPr>
@@ -26549,6 +26645,16 @@
           <w:lang w:val="pt-BR"/>
         </w:rPr>
         <w:tab/>
+      </w:r>
+      <w:r>
+        <w:rPr>
+          <w:rFonts w:hint="default" w:ascii="Times New Roman" w:hAnsi="Times New Roman" w:cs="Times New Roman"/>
+          <w:b w:val="0"/>
+          <w:bCs/>
+          <w:sz w:val="24"/>
+          <w:szCs w:val="24"/>
+          <w:lang w:val="pt-BR"/>
+        </w:rPr>
         <w:t>Esta refere-se ao terceiro arquivo que nele contido o código do rodapé da página do site.</w:t>
       </w:r>
     </w:p>
@@ -26656,6 +26762,16 @@
           <w:lang w:val="pt-BR"/>
         </w:rPr>
         <w:tab/>
+      </w:r>
+      <w:r>
+        <w:rPr>
+          <w:rFonts w:hint="default" w:ascii="Times New Roman" w:hAnsi="Times New Roman" w:cs="Times New Roman"/>
+          <w:b w:val="0"/>
+          <w:bCs/>
+          <w:sz w:val="24"/>
+          <w:szCs w:val="24"/>
+          <w:lang w:val="pt-BR"/>
+        </w:rPr>
         <w:t>Estas são as rotas de todos os arquivos usados no projeto, ou seja, os caminhos usados em cada um para se ligarem devidamente.</w:t>
       </w:r>
     </w:p>
@@ -26840,6 +26956,16 @@
           <w:lang w:val="pt-BR"/>
         </w:rPr>
         <w:tab/>
+      </w:r>
+      <w:r>
+        <w:rPr>
+          <w:rFonts w:hint="default" w:ascii="Times New Roman" w:hAnsi="Times New Roman" w:cs="Times New Roman"/>
+          <w:b w:val="0"/>
+          <w:bCs/>
+          <w:sz w:val="24"/>
+          <w:szCs w:val="24"/>
+          <w:lang w:val="pt-BR"/>
+        </w:rPr>
         <w:t>Esta imagem refere-se à tela de login do site do Pesqueiro X. Nela o usuário deverá inserir seu Login de usuário já cadastrado.</w:t>
       </w:r>
     </w:p>
@@ -26992,6 +27118,16 @@
           <w:lang w:val="pt-BR"/>
         </w:rPr>
         <w:tab/>
+      </w:r>
+      <w:r>
+        <w:rPr>
+          <w:rFonts w:hint="default" w:ascii="Times New Roman" w:hAnsi="Times New Roman" w:cs="Times New Roman"/>
+          <w:b w:val="0"/>
+          <w:bCs/>
+          <w:sz w:val="24"/>
+          <w:szCs w:val="24"/>
+          <w:lang w:val="pt-BR"/>
+        </w:rPr>
         <w:t>Esta imagem corresponde à tela inicial do site, cuja manterá visível as vendas em aberto. Elas conterão seu número, nome do cliente, horário e data de abertura e suas opções de edição e exclusão.</w:t>
       </w:r>
     </w:p>
@@ -27025,6 +27161,16 @@
           <w:lang w:val="pt-BR"/>
         </w:rPr>
         <w:tab/>
+      </w:r>
+      <w:r>
+        <w:rPr>
+          <w:rFonts w:hint="default" w:ascii="Times New Roman" w:hAnsi="Times New Roman" w:cs="Times New Roman"/>
+          <w:b w:val="0"/>
+          <w:bCs/>
+          <w:sz w:val="24"/>
+          <w:szCs w:val="24"/>
+          <w:lang w:val="pt-BR"/>
+        </w:rPr>
         <w:t>Em sua barra de navegação há os botões: Home (responsável por redirecionar o usuário à página incial), Estoque (redireciona à página de estoque) e Sair (encerra a sessão).</w:t>
       </w:r>
     </w:p>
@@ -27058,6 +27204,16 @@
           <w:lang w:val="pt-BR"/>
         </w:rPr>
         <w:tab/>
+      </w:r>
+      <w:r>
+        <w:rPr>
+          <w:rFonts w:hint="default" w:ascii="Times New Roman" w:hAnsi="Times New Roman" w:cs="Times New Roman"/>
+          <w:b w:val="0"/>
+          <w:bCs/>
+          <w:sz w:val="24"/>
+          <w:szCs w:val="24"/>
+          <w:lang w:val="pt-BR"/>
+        </w:rPr>
         <w:t xml:space="preserve">Logo em cima da lista de vendas abertas há o botão Adicionar que é responsável por adicionar mais uma venda. </w:t>
       </w:r>
     </w:p>
@@ -27091,6 +27247,16 @@
           <w:lang w:val="pt-BR"/>
         </w:rPr>
         <w:tab/>
+      </w:r>
+      <w:r>
+        <w:rPr>
+          <w:rFonts w:hint="default" w:ascii="Times New Roman" w:hAnsi="Times New Roman" w:cs="Times New Roman"/>
+          <w:b w:val="0"/>
+          <w:bCs/>
+          <w:sz w:val="24"/>
+          <w:szCs w:val="24"/>
+          <w:lang w:val="pt-BR"/>
+        </w:rPr>
         <w:t>E mais a baixo há o rodapé do site.</w:t>
       </w:r>
     </w:p>
@@ -27264,6 +27430,16 @@
           <w:lang w:val="pt-BR"/>
         </w:rPr>
         <w:tab/>
+      </w:r>
+      <w:r>
+        <w:rPr>
+          <w:rFonts w:hint="default" w:ascii="Times New Roman" w:hAnsi="Times New Roman" w:cs="Times New Roman"/>
+          <w:b w:val="0"/>
+          <w:bCs/>
+          <w:sz w:val="24"/>
+          <w:szCs w:val="24"/>
+          <w:lang w:val="pt-BR"/>
+        </w:rPr>
         <w:t>Esta imagem é referente ao abrimento de uma nova venda para o cliente. O usuário deve inserir o nome do cliente no primeiro campo de inserção de dado. Os campos seguintes são referentes ao nome do produto que será inserido na venda e sua quantidade. Toda vez que o usuário for inserir um novo produto na venda ele deverá clicar no botão Adicionar Produto e assim os campos de Produto e Quantidade serão duplicados. Ao final dessa inserção ele deve clicar no botão Salvar para salvar os dados.</w:t>
       </w:r>
     </w:p>
@@ -27384,6 +27560,16 @@
           <w:lang w:val="pt-BR"/>
         </w:rPr>
         <w:tab/>
+      </w:r>
+      <w:r>
+        <w:rPr>
+          <w:rFonts w:hint="default" w:ascii="Times New Roman" w:hAnsi="Times New Roman" w:cs="Times New Roman"/>
+          <w:b w:val="0"/>
+          <w:bCs/>
+          <w:sz w:val="24"/>
+          <w:szCs w:val="24"/>
+          <w:lang w:val="pt-BR"/>
+        </w:rPr>
         <w:t>Esta tela diz respeito à edição de venda, cujo sistema irá carregar todos os dados da venda selecionada permitindo o usuário realizar alterações dos dados dos produtos já inseridos, tais como: produto e quantidade. E deverá salvar as alterações ao final da operação.</w:t>
       </w:r>
     </w:p>
@@ -27499,6 +27685,16 @@
           <w:lang w:val="pt-BR"/>
         </w:rPr>
         <w:tab/>
+      </w:r>
+      <w:r>
+        <w:rPr>
+          <w:rFonts w:hint="default" w:ascii="Times New Roman" w:hAnsi="Times New Roman" w:cs="Times New Roman"/>
+          <w:b w:val="0"/>
+          <w:bCs/>
+          <w:sz w:val="24"/>
+          <w:szCs w:val="24"/>
+          <w:lang w:val="pt-BR"/>
+        </w:rPr>
         <w:t xml:space="preserve">Esta tela diz respeito a ação de cadastrar um novo produto no estoque. Nela é inserida o nome do produto, o tipo da medida, sua quantidade e o preço da medida. </w:t>
       </w:r>
     </w:p>
@@ -27587,6 +27783,16 @@
           <w:lang w:val="pt-BR"/>
         </w:rPr>
         <w:tab/>
+      </w:r>
+      <w:r>
+        <w:rPr>
+          <w:rFonts w:hint="default" w:ascii="Times New Roman" w:hAnsi="Times New Roman" w:cs="Times New Roman"/>
+          <w:b w:val="0"/>
+          <w:bCs/>
+          <w:sz w:val="24"/>
+          <w:szCs w:val="24"/>
+          <w:lang w:val="pt-BR"/>
+        </w:rPr>
         <w:t>Esta tela refere à lista de todos os produtos cadastrados no estoque. Ela conterá o número do produto, seu nome, preço da medida, sua quantidade em estoque e suas opções de edição e exclusão.</w:t>
       </w:r>
     </w:p>
@@ -27681,6 +27887,16 @@
           <w:lang w:val="pt-BR"/>
         </w:rPr>
         <w:tab/>
+      </w:r>
+      <w:r>
+        <w:rPr>
+          <w:rFonts w:hint="default" w:ascii="Times New Roman" w:hAnsi="Times New Roman" w:cs="Times New Roman"/>
+          <w:b w:val="0"/>
+          <w:bCs/>
+          <w:sz w:val="24"/>
+          <w:szCs w:val="24"/>
+          <w:lang w:val="pt-BR"/>
+        </w:rPr>
         <w:t>Esta tela diz respeito à ação do usuário editar os dados do produto já cadastrado no estoque. Ele terá os campos já com os dados do produto que foi selecionado na tela do estoque. Ele terá a permissão de alterar todos os dados deest produto.</w:t>
       </w:r>
     </w:p>
@@ -27822,8 +28038,6 @@
           <w:lang w:val="pt-BR"/>
         </w:rPr>
       </w:pPr>
-      <w:bookmarkStart w:id="43" w:name="_GoBack"/>
-      <w:bookmarkEnd w:id="43"/>
       <w:r>
         <w:rPr>
           <w:rFonts w:hint="default" w:ascii="Times New Roman" w:hAnsi="Times New Roman" w:cs="Times New Roman"/>
@@ -29648,6 +29862,7 @@
   </w:style>
   <w:style w:type="paragraph" w:customStyle="1" w:styleId="13">
     <w:name w:val="WPSOffice Manual Table 2"/>
+    <w:qFormat/>
     <w:uiPriority w:val="0"/>
     <w:pPr>
       <w:ind w:leftChars="200"/>
@@ -29660,6 +29875,7 @@
   </w:style>
   <w:style w:type="paragraph" w:customStyle="1" w:styleId="14">
     <w:name w:val="WPSOffice Manual Table 3"/>
+    <w:qFormat/>
     <w:uiPriority w:val="0"/>
     <w:pPr>
       <w:ind w:leftChars="400"/>
